--- a/Lab Assignment 5/Report for Lab Assignment 5.docx
+++ b/Lab Assignment 5/Report for Lab Assignment 5.docx
@@ -226,7 +226,7 @@
           <w:noProof/>
         </w:rPr>
         <w:drawing>
-          <wp:inline distT="0" distB="0" distL="0" distR="0" wp14:anchorId="75F99A05" wp14:editId="0396A85B">
+          <wp:inline distT="0" distB="0" distL="0" distR="0" wp14:anchorId="75F99A05" wp14:editId="665A0588">
             <wp:extent cx="6038309" cy="5094514"/>
             <wp:effectExtent l="0" t="0" r="6985" b="11430"/>
             <wp:docPr id="1" name="Picture 1" descr="Macintosh HD:Users:whng2:Desktop:Screen Shot 2016-02-25 at 3.30.05 PM.png"/>
@@ -282,38 +282,172 @@
           <w:rFonts w:ascii="Times New Roman" w:hAnsi="Times New Roman"/>
         </w:rPr>
       </w:pPr>
-    </w:p>
-    <w:p>
-      <w:pPr>
-        <w:ind w:left="360"/>
-        <w:rPr>
-          <w:rFonts w:ascii="Times New Roman" w:hAnsi="Times New Roman"/>
-        </w:rPr>
-      </w:pPr>
-    </w:p>
-    <w:p>
-      <w:pPr>
-        <w:ind w:left="360"/>
-        <w:rPr>
-          <w:rFonts w:ascii="Times New Roman" w:hAnsi="Times New Roman"/>
-        </w:rPr>
-      </w:pPr>
-    </w:p>
-    <w:p>
-      <w:pPr>
-        <w:ind w:left="360"/>
-        <w:rPr>
-          <w:rFonts w:ascii="Times New Roman" w:hAnsi="Times New Roman"/>
-        </w:rPr>
-      </w:pPr>
-    </w:p>
-    <w:p>
-      <w:pPr>
-        <w:ind w:left="360"/>
-        <w:rPr>
-          <w:rFonts w:ascii="Times New Roman" w:hAnsi="Times New Roman"/>
-        </w:rPr>
-      </w:pPr>
+      <w:r>
+        <w:rPr>
+          <w:rFonts w:ascii="Times New Roman" w:hAnsi="Times New Roman"/>
+        </w:rPr>
+        <w:lastRenderedPageBreak/>
+        <w:drawing>
+          <wp:inline distT="0" distB="0" distL="0" distR="0" wp14:anchorId="744387CB" wp14:editId="5DBD7A18">
+            <wp:extent cx="5420995" cy="1731010"/>
+            <wp:effectExtent l="0" t="0" r="0" b="0"/>
+            <wp:docPr id="2" name="Picture 2" descr="Macintosh HD:Users:whng2:Desktop:1.tiff"/>
+            <wp:cNvGraphicFramePr>
+              <a:graphicFrameLocks xmlns:a="http://schemas.openxmlformats.org/drawingml/2006/main" noChangeAspect="1"/>
+            </wp:cNvGraphicFramePr>
+            <a:graphic xmlns:a="http://schemas.openxmlformats.org/drawingml/2006/main">
+              <a:graphicData uri="http://schemas.openxmlformats.org/drawingml/2006/picture">
+                <pic:pic xmlns:pic="http://schemas.openxmlformats.org/drawingml/2006/picture">
+                  <pic:nvPicPr>
+                    <pic:cNvPr id="0" name="Picture 1" descr="Macintosh HD:Users:whng2:Desktop:1.tiff"/>
+                    <pic:cNvPicPr>
+                      <a:picLocks noChangeAspect="1" noChangeArrowheads="1"/>
+                    </pic:cNvPicPr>
+                  </pic:nvPicPr>
+                  <pic:blipFill>
+                    <a:blip r:embed="rId9">
+                      <a:extLst>
+                        <a:ext uri="{28A0092B-C50C-407E-A947-70E740481C1C}">
+                          <a14:useLocalDpi xmlns:a14="http://schemas.microsoft.com/office/drawing/2010/main" val="0"/>
+                        </a:ext>
+                      </a:extLst>
+                    </a:blip>
+                    <a:srcRect/>
+                    <a:stretch>
+                      <a:fillRect/>
+                    </a:stretch>
+                  </pic:blipFill>
+                  <pic:spPr bwMode="auto">
+                    <a:xfrm>
+                      <a:off x="0" y="0"/>
+                      <a:ext cx="5420995" cy="1731010"/>
+                    </a:xfrm>
+                    <a:prstGeom prst="rect">
+                      <a:avLst/>
+                    </a:prstGeom>
+                    <a:noFill/>
+                    <a:ln>
+                      <a:noFill/>
+                    </a:ln>
+                  </pic:spPr>
+                </pic:pic>
+              </a:graphicData>
+            </a:graphic>
+          </wp:inline>
+        </w:drawing>
+      </w:r>
+    </w:p>
+    <w:p>
+      <w:pPr>
+        <w:ind w:left="360"/>
+        <w:rPr>
+          <w:rFonts w:ascii="Times New Roman" w:hAnsi="Times New Roman"/>
+        </w:rPr>
+      </w:pPr>
+    </w:p>
+    <w:p>
+      <w:pPr>
+        <w:ind w:left="360"/>
+        <w:rPr>
+          <w:rFonts w:ascii="Times New Roman" w:hAnsi="Times New Roman"/>
+        </w:rPr>
+      </w:pPr>
+      <w:r>
+        <w:rPr>
+          <w:rFonts w:ascii="Times New Roman" w:hAnsi="Times New Roman"/>
+          <w:noProof/>
+        </w:rPr>
+        <w:drawing>
+          <wp:inline distT="0" distB="0" distL="0" distR="0" wp14:anchorId="664597F1" wp14:editId="58AF62EA">
+            <wp:extent cx="4460421" cy="7144612"/>
+            <wp:effectExtent l="0" t="0" r="10160" b="0"/>
+            <wp:docPr id="3" name="Picture 3" descr="Macintosh HD:Users:whng2:Desktop:Report for lab assignment 5.tiff"/>
+            <wp:cNvGraphicFramePr>
+              <a:graphicFrameLocks xmlns:a="http://schemas.openxmlformats.org/drawingml/2006/main" noChangeAspect="1"/>
+            </wp:cNvGraphicFramePr>
+            <a:graphic xmlns:a="http://schemas.openxmlformats.org/drawingml/2006/main">
+              <a:graphicData uri="http://schemas.openxmlformats.org/drawingml/2006/picture">
+                <pic:pic xmlns:pic="http://schemas.openxmlformats.org/drawingml/2006/picture">
+                  <pic:nvPicPr>
+                    <pic:cNvPr id="0" name="Picture 2" descr="Macintosh HD:Users:whng2:Desktop:Report for lab assignment 5.tiff"/>
+                    <pic:cNvPicPr>
+                      <a:picLocks noChangeAspect="1" noChangeArrowheads="1"/>
+                    </pic:cNvPicPr>
+                  </pic:nvPicPr>
+                  <pic:blipFill>
+                    <a:blip r:embed="rId10">
+                      <a:extLst>
+                        <a:ext uri="{28A0092B-C50C-407E-A947-70E740481C1C}">
+                          <a14:useLocalDpi xmlns:a14="http://schemas.microsoft.com/office/drawing/2010/main" val="0"/>
+                        </a:ext>
+                      </a:extLst>
+                    </a:blip>
+                    <a:srcRect/>
+                    <a:stretch>
+                      <a:fillRect/>
+                    </a:stretch>
+                  </pic:blipFill>
+                  <pic:spPr bwMode="auto">
+                    <a:xfrm>
+                      <a:off x="0" y="0"/>
+                      <a:ext cx="4460421" cy="7144612"/>
+                    </a:xfrm>
+                    <a:prstGeom prst="rect">
+                      <a:avLst/>
+                    </a:prstGeom>
+                    <a:noFill/>
+                    <a:ln>
+                      <a:noFill/>
+                    </a:ln>
+                  </pic:spPr>
+                </pic:pic>
+              </a:graphicData>
+            </a:graphic>
+          </wp:inline>
+        </w:drawing>
+      </w:r>
+    </w:p>
+    <w:p>
+      <w:pPr>
+        <w:ind w:left="360"/>
+        <w:rPr>
+          <w:rFonts w:ascii="Times New Roman" w:hAnsi="Times New Roman"/>
+        </w:rPr>
+      </w:pPr>
+    </w:p>
+    <w:p>
+      <w:pPr>
+        <w:ind w:left="360"/>
+        <w:rPr>
+          <w:rFonts w:ascii="Times New Roman" w:hAnsi="Times New Roman"/>
+        </w:rPr>
+      </w:pPr>
+    </w:p>
+    <w:p>
+      <w:pPr>
+        <w:ind w:left="360"/>
+        <w:rPr>
+          <w:rFonts w:ascii="Times New Roman" w:hAnsi="Times New Roman"/>
+        </w:rPr>
+      </w:pPr>
+    </w:p>
+    <w:p>
+      <w:pPr>
+        <w:ind w:left="360"/>
+        <w:rPr>
+          <w:rFonts w:ascii="Times New Roman" w:hAnsi="Times New Roman"/>
+        </w:rPr>
+      </w:pPr>
+    </w:p>
+    <w:p>
+      <w:pPr>
+        <w:ind w:left="360"/>
+        <w:rPr>
+          <w:rFonts w:ascii="Times New Roman" w:hAnsi="Times New Roman"/>
+        </w:rPr>
+      </w:pPr>
+      <w:bookmarkStart w:id="0" w:name="_GoBack"/>
+      <w:bookmarkEnd w:id="0"/>
     </w:p>
     <w:p>
       <w:pPr>
@@ -497,7 +631,7 @@
         </w:rPr>
         <w:t xml:space="preserve">Reference: </w:t>
       </w:r>
-      <w:hyperlink r:id="rId9" w:history="1">
+      <w:hyperlink r:id="rId11" w:history="1">
         <w:r>
           <w:rPr>
             <w:rStyle w:val="Hyperlink"/>
@@ -782,8 +916,6 @@
           <w:rFonts w:ascii="Times New Roman" w:hAnsi="Times New Roman"/>
         </w:rPr>
       </w:pPr>
-      <w:bookmarkStart w:id="0" w:name="_GoBack"/>
-      <w:bookmarkEnd w:id="0"/>
       <w:r>
         <w:rPr>
           <w:rFonts w:ascii="Times New Roman" w:hAnsi="Times New Roman"/>
